--- a/接口说明/DeliverDataService.docx
+++ b/接口说明/DeliverDataService.docx
@@ -11,8 +11,6 @@
           <w:b/>
         </w:rPr>
       </w:pPr>
-      <w:bookmarkStart w:id="0" w:name="_GoBack"/>
-      <w:bookmarkEnd w:id="0"/>
       <w:r>
         <w:rPr>
           <w:rFonts w:asciiTheme="majorHAnsi" w:eastAsia="宋体" w:hAnsiTheme="majorHAnsi" w:cs="Times New Roman"/>
@@ -161,7 +159,27 @@
               <w:rPr>
                 <w:rFonts w:ascii="Calibri" w:eastAsia="宋体" w:hAnsi="Calibri" w:cs="Times New Roman"/>
               </w:rPr>
-              <w:t>public ResultMessage insert</w:t>
+              <w:t xml:space="preserve">public </w:t>
+            </w:r>
+            <w:r>
+              <w:rPr>
+                <w:rFonts w:ascii="Calibri" w:eastAsia="宋体" w:hAnsi="Calibri" w:cs="Times New Roman"/>
+              </w:rPr>
+              <w:t>OperationMessage</w:t>
+            </w:r>
+            <w:r>
+              <w:rPr>
+                <w:rFonts w:ascii="Calibri" w:eastAsia="宋体" w:hAnsi="Calibri" w:cs="Times New Roman" w:hint="eastAsia"/>
+              </w:rPr>
+              <w:t xml:space="preserve"> </w:t>
+            </w:r>
+            <w:bookmarkStart w:id="0" w:name="_GoBack"/>
+            <w:bookmarkEnd w:id="0"/>
+            <w:r>
+              <w:rPr>
+                <w:rFonts w:ascii="Calibri" w:eastAsia="宋体" w:hAnsi="Calibri" w:cs="Times New Roman"/>
+              </w:rPr>
+              <w:t>insert</w:t>
             </w:r>
           </w:p>
           <w:p>
@@ -727,7 +745,25 @@
               <w:rPr>
                 <w:rFonts w:ascii="Calibri" w:eastAsia="宋体" w:hAnsi="Calibri" w:cs="Times New Roman"/>
               </w:rPr>
-              <w:t xml:space="preserve">public ResultMessage delete </w:t>
+              <w:t xml:space="preserve">public </w:t>
+            </w:r>
+            <w:r>
+              <w:rPr>
+                <w:rFonts w:ascii="Calibri" w:eastAsia="宋体" w:hAnsi="Calibri" w:cs="Times New Roman"/>
+              </w:rPr>
+              <w:t>OperationMessage</w:t>
+            </w:r>
+            <w:r>
+              <w:rPr>
+                <w:rFonts w:ascii="Calibri" w:eastAsia="宋体" w:hAnsi="Calibri" w:cs="Times New Roman" w:hint="eastAsia"/>
+              </w:rPr>
+              <w:t xml:space="preserve"> </w:t>
+            </w:r>
+            <w:r>
+              <w:rPr>
+                <w:rFonts w:ascii="Calibri" w:eastAsia="宋体" w:hAnsi="Calibri" w:cs="Times New Roman"/>
+              </w:rPr>
+              <w:t xml:space="preserve">delete </w:t>
             </w:r>
           </w:p>
           <w:p>
@@ -1005,7 +1041,25 @@
               <w:rPr>
                 <w:rFonts w:ascii="Calibri" w:eastAsia="宋体" w:hAnsi="Calibri" w:cs="Times New Roman"/>
               </w:rPr>
-              <w:t xml:space="preserve">public ResultMessage update </w:t>
+              <w:t xml:space="preserve">public </w:t>
+            </w:r>
+            <w:r>
+              <w:rPr>
+                <w:rFonts w:ascii="Calibri" w:eastAsia="宋体" w:hAnsi="Calibri" w:cs="Times New Roman"/>
+              </w:rPr>
+              <w:t>OperationMessage</w:t>
+            </w:r>
+            <w:r>
+              <w:rPr>
+                <w:rFonts w:ascii="Calibri" w:eastAsia="宋体" w:hAnsi="Calibri" w:cs="Times New Roman" w:hint="eastAsia"/>
+              </w:rPr>
+              <w:t xml:space="preserve"> </w:t>
+            </w:r>
+            <w:r>
+              <w:rPr>
+                <w:rFonts w:ascii="Calibri" w:eastAsia="宋体" w:hAnsi="Calibri" w:cs="Times New Roman"/>
+              </w:rPr>
+              <w:t xml:space="preserve">update </w:t>
             </w:r>
           </w:p>
           <w:p>
@@ -1290,7 +1344,25 @@
               <w:rPr>
                 <w:rFonts w:ascii="Calibri" w:eastAsia="宋体" w:hAnsi="Calibri" w:cs="Times New Roman" w:hint="eastAsia"/>
               </w:rPr>
-              <w:t>public void init()</w:t>
+              <w:t xml:space="preserve">public </w:t>
+            </w:r>
+            <w:r>
+              <w:rPr>
+                <w:rFonts w:ascii="Calibri" w:eastAsia="宋体" w:hAnsi="Calibri" w:cs="Times New Roman"/>
+              </w:rPr>
+              <w:t>OperationMessage</w:t>
+            </w:r>
+            <w:r>
+              <w:rPr>
+                <w:rFonts w:ascii="Calibri" w:eastAsia="宋体" w:hAnsi="Calibri" w:cs="Times New Roman" w:hint="eastAsia"/>
+              </w:rPr>
+              <w:t xml:space="preserve"> </w:t>
+            </w:r>
+            <w:r>
+              <w:rPr>
+                <w:rFonts w:ascii="Calibri" w:eastAsia="宋体" w:hAnsi="Calibri" w:cs="Times New Roman" w:hint="eastAsia"/>
+              </w:rPr>
+              <w:t>init()</w:t>
             </w:r>
           </w:p>
         </w:tc>
@@ -1795,7 +1867,13 @@
               <w:rPr>
                 <w:rFonts w:ascii="Calibri" w:eastAsia="宋体" w:hAnsi="Calibri" w:cs="Times New Roman" w:hint="eastAsia"/>
               </w:rPr>
-              <w:t>public void</w:t>
+              <w:t xml:space="preserve">public </w:t>
+            </w:r>
+            <w:r>
+              <w:rPr>
+                <w:rFonts w:ascii="Calibri" w:eastAsia="宋体" w:hAnsi="Calibri" w:cs="Times New Roman"/>
+              </w:rPr>
+              <w:t>OperationMessage</w:t>
             </w:r>
             <w:r>
               <w:rPr>

--- a/接口说明/DeliverDataService.docx
+++ b/接口说明/DeliverDataService.docx
@@ -173,8 +173,6 @@
               </w:rPr>
               <w:t xml:space="preserve"> </w:t>
             </w:r>
-            <w:bookmarkStart w:id="0" w:name="_GoBack"/>
-            <w:bookmarkEnd w:id="0"/>
             <w:r>
               <w:rPr>
                 <w:rFonts w:ascii="Calibri" w:eastAsia="宋体" w:hAnsi="Calibri" w:cs="Times New Roman"/>
@@ -1362,7 +1360,19 @@
               <w:rPr>
                 <w:rFonts w:ascii="Calibri" w:eastAsia="宋体" w:hAnsi="Calibri" w:cs="Times New Roman" w:hint="eastAsia"/>
               </w:rPr>
-              <w:t>init()</w:t>
+              <w:t>init(</w:t>
+            </w:r>
+            <w:r>
+              <w:rPr>
+                <w:rFonts w:ascii="Calibri" w:eastAsia="宋体" w:hAnsi="Calibri" w:cs="Times New Roman"/>
+              </w:rPr>
+              <w:t>String id</w:t>
+            </w:r>
+            <w:r>
+              <w:rPr>
+                <w:rFonts w:ascii="Calibri" w:eastAsia="宋体" w:hAnsi="Calibri" w:cs="Times New Roman" w:hint="eastAsia"/>
+              </w:rPr>
+              <w:t>)</w:t>
             </w:r>
           </w:p>
         </w:tc>
@@ -1428,7 +1438,7 @@
               <w:rPr>
                 <w:rFonts w:ascii="Calibri" w:eastAsia="宋体" w:hAnsi="Calibri" w:cs="Times New Roman" w:hint="eastAsia"/>
               </w:rPr>
-              <w:t>无</w:t>
+              <w:t>到达单号</w:t>
             </w:r>
           </w:p>
         </w:tc>
@@ -1765,7 +1775,19 @@
               <w:rPr>
                 <w:rFonts w:ascii="Calibri" w:eastAsia="宋体" w:hAnsi="Calibri" w:cs="Times New Roman" w:hint="eastAsia"/>
               </w:rPr>
-              <w:t>返回一个新的到达单</w:t>
+              <w:t>返回一个新的</w:t>
+            </w:r>
+            <w:r>
+              <w:rPr>
+                <w:rFonts w:ascii="Calibri" w:eastAsia="宋体" w:hAnsi="Calibri" w:cs="Times New Roman" w:hint="eastAsia"/>
+              </w:rPr>
+              <w:t>派件</w:t>
+            </w:r>
+            <w:r>
+              <w:rPr>
+                <w:rFonts w:ascii="Calibri" w:eastAsia="宋体" w:hAnsi="Calibri" w:cs="Times New Roman" w:hint="eastAsia"/>
+              </w:rPr>
+              <w:t>单</w:t>
             </w:r>
             <w:r>
               <w:rPr>
@@ -2142,7 +2164,13 @@
               <w:rPr>
                 <w:rFonts w:ascii="Calibri" w:eastAsia="宋体" w:hAnsi="Calibri" w:cs="Times New Roman"/>
               </w:rPr>
-              <w:t xml:space="preserve"> Receive</w:t>
+              <w:t xml:space="preserve"> </w:t>
+            </w:r>
+            <w:r>
+              <w:rPr>
+                <w:rFonts w:ascii="Calibri" w:eastAsia="宋体" w:hAnsi="Calibri" w:cs="Times New Roman"/>
+              </w:rPr>
+              <w:t>Deliver</w:t>
             </w:r>
             <w:r>
               <w:rPr>
@@ -2154,7 +2182,15 @@
               <w:rPr>
                 <w:rFonts w:ascii="Calibri" w:eastAsia="宋体" w:hAnsi="Calibri" w:cs="Times New Roman"/>
               </w:rPr>
-              <w:t xml:space="preserve"> &gt;</w:t>
+              <w:t xml:space="preserve"> </w:t>
+            </w:r>
+            <w:bookmarkStart w:id="0" w:name="_GoBack"/>
+            <w:bookmarkEnd w:id="0"/>
+            <w:r>
+              <w:rPr>
+                <w:rFonts w:ascii="Calibri" w:eastAsia="宋体" w:hAnsi="Calibri" w:cs="Times New Roman"/>
+              </w:rPr>
+              <w:t>&gt;</w:t>
             </w:r>
             <w:r>
               <w:rPr>

--- a/接口说明/DeliverDataService.docx
+++ b/接口说明/DeliverDataService.docx
@@ -428,7 +428,14 @@
                 <w:rFonts w:ascii="Calibri" w:eastAsia="宋体" w:hAnsi="Calibri" w:cs="Times New Roman"/>
                 <w:color w:val="FFFFFF"/>
               </w:rPr>
-              <w:t>.find</w:t>
+              <w:t>.</w:t>
+            </w:r>
+            <w:r>
+              <w:rPr>
+                <w:rFonts w:ascii="Calibri" w:eastAsia="宋体" w:hAnsi="Calibri" w:cs="Times New Roman"/>
+                <w:color w:val="FFFFFF"/>
+              </w:rPr>
+              <w:t>getDeliverPO</w:t>
             </w:r>
           </w:p>
         </w:tc>
@@ -497,7 +504,21 @@
               <w:rPr>
                 <w:rFonts w:ascii="Calibri" w:eastAsia="宋体" w:hAnsi="Calibri" w:cs="Times New Roman"/>
               </w:rPr>
-              <w:t xml:space="preserve">find(String </w:t>
+              <w:t>getDeliver</w:t>
+            </w:r>
+            <w:r>
+              <w:rPr>
+                <w:rFonts w:ascii="Calibri" w:eastAsia="宋体" w:hAnsi="Calibri" w:cs="Times New Roman"/>
+              </w:rPr>
+              <w:t>PO</w:t>
+            </w:r>
+            <w:bookmarkStart w:id="0" w:name="_GoBack"/>
+            <w:bookmarkEnd w:id="0"/>
+            <w:r>
+              <w:rPr>
+                <w:rFonts w:ascii="Calibri" w:eastAsia="宋体" w:hAnsi="Calibri" w:cs="Times New Roman"/>
+              </w:rPr>
+              <w:t xml:space="preserve">(String </w:t>
             </w:r>
             <w:r>
               <w:rPr>
@@ -2184,8 +2205,6 @@
               </w:rPr>
               <w:t xml:space="preserve"> </w:t>
             </w:r>
-            <w:bookmarkStart w:id="0" w:name="_GoBack"/>
-            <w:bookmarkEnd w:id="0"/>
             <w:r>
               <w:rPr>
                 <w:rFonts w:ascii="Calibri" w:eastAsia="宋体" w:hAnsi="Calibri" w:cs="Times New Roman"/>

--- a/接口说明/DeliverDataService.docx
+++ b/接口说明/DeliverDataService.docx
@@ -18,7 +18,18 @@
           <w:sz w:val="28"/>
           <w:szCs w:val="28"/>
         </w:rPr>
-        <w:t>ReceiveDataService</w:t>
+        <w:t>Deliver</w:t>
+      </w:r>
+      <w:bookmarkStart w:id="0" w:name="_GoBack"/>
+      <w:bookmarkEnd w:id="0"/>
+      <w:r>
+        <w:rPr>
+          <w:rFonts w:asciiTheme="majorHAnsi" w:eastAsia="宋体" w:hAnsiTheme="majorHAnsi" w:cs="Times New Roman"/>
+          <w:b/>
+          <w:sz w:val="28"/>
+          <w:szCs w:val="28"/>
+        </w:rPr>
+        <w:t>DataService</w:t>
       </w:r>
       <w:r>
         <w:rPr>
@@ -512,8 +523,6 @@
               </w:rPr>
               <w:t>PO</w:t>
             </w:r>
-            <w:bookmarkStart w:id="0" w:name="_GoBack"/>
-            <w:bookmarkEnd w:id="0"/>
             <w:r>
               <w:rPr>
                 <w:rFonts w:ascii="Calibri" w:eastAsia="宋体" w:hAnsi="Calibri" w:cs="Times New Roman"/>
